--- a/Controlled Documents/Test file/VeTP4.docx
+++ b/Controlled Documents/Test file/VeTP4.docx
@@ -25,6 +25,7 @@
           <w:lang w:val="en-US"/>
         </w:rPr>
       </w:pPr>
+      <w:proofErr w:type="spellStart"/>
       <w:r>
         <w:rPr>
           <w:rFonts w:ascii="Cambria" w:hAnsi="Cambria"/>
@@ -58,6 +59,7 @@
         </w:rPr>
         <w:t>y</w:t>
       </w:r>
+      <w:proofErr w:type="spellEnd"/>
     </w:p>
     <w:p>
       <w:pPr>
@@ -494,8 +496,19 @@
                 <w:szCs w:val="24"/>
                 <w:lang w:val="en-US"/>
               </w:rPr>
-              <w:t>First version, copied from original in LaTex</w:t>
+              <w:t xml:space="preserve">First version, copied from original in </w:t>
             </w:r>
+            <w:proofErr w:type="spellStart"/>
+            <w:r>
+              <w:rPr>
+                <w:rFonts w:ascii="Cambria" w:hAnsi="Cambria" w:cs="Times New Roman"/>
+                <w:sz w:val="24"/>
+                <w:szCs w:val="24"/>
+                <w:lang w:val="en-US"/>
+              </w:rPr>
+              <w:t>LaTex</w:t>
+            </w:r>
+            <w:proofErr w:type="spellEnd"/>
           </w:p>
         </w:tc>
       </w:tr>
@@ -660,11 +673,13 @@
       <w:pPr>
         <w:pStyle w:val="Heading2"/>
         <w:rPr>
-          <w:lang w:val="en-US"/>
-        </w:rPr>
-      </w:pPr>
-      <w:r>
-        <w:rPr>
+          <w:rFonts w:ascii="Cambria" w:hAnsi="Cambria"/>
+          <w:lang w:val="en-US"/>
+        </w:rPr>
+      </w:pPr>
+      <w:r>
+        <w:rPr>
+          <w:rFonts w:ascii="Cambria" w:hAnsi="Cambria"/>
           <w:lang w:val="en-US"/>
         </w:rPr>
         <w:t>Purpose</w:t>
@@ -673,49 +688,73 @@
     <w:p>
       <w:pPr>
         <w:rPr>
-          <w:lang w:val="en-US"/>
-        </w:rPr>
-      </w:pPr>
-      <w:r>
-        <w:rPr>
+          <w:rFonts w:ascii="Cambria" w:hAnsi="Cambria"/>
+          <w:lang w:val="en-US"/>
+        </w:rPr>
+      </w:pPr>
+      <w:r>
+        <w:rPr>
+          <w:rFonts w:ascii="Cambria" w:hAnsi="Cambria"/>
           <w:lang w:val="en-US"/>
         </w:rPr>
         <w:t>The purpose of this test protocol is t</w:t>
       </w:r>
       <w:r>
         <w:rPr>
+          <w:rFonts w:ascii="Cambria" w:hAnsi="Cambria"/>
           <w:lang w:val="en-US"/>
         </w:rPr>
         <w:t xml:space="preserve">o test </w:t>
       </w:r>
       <w:r>
         <w:rPr>
+          <w:rFonts w:ascii="Cambria" w:hAnsi="Cambria"/>
           <w:lang w:val="en-US"/>
         </w:rPr>
         <w:t>SR</w:t>
       </w:r>
       <w:r>
         <w:rPr>
+          <w:rFonts w:ascii="Cambria" w:hAnsi="Cambria"/>
           <w:lang w:val="en-US"/>
         </w:rPr>
         <w:t>5 and SR5a</w:t>
       </w:r>
       <w:r>
         <w:rPr>
-          <w:lang w:val="en-US"/>
-        </w:rPr>
-        <w:t xml:space="preserve"> of the UrDiary app. These SR are implemented in Use Case 1: Amend Bladder Diaries.</w:t>
+          <w:rFonts w:ascii="Cambria" w:hAnsi="Cambria"/>
+          <w:lang w:val="en-US"/>
+        </w:rPr>
+        <w:t xml:space="preserve"> of the </w:t>
+      </w:r>
+      <w:proofErr w:type="spellStart"/>
+      <w:r>
+        <w:rPr>
+          <w:rFonts w:ascii="Cambria" w:hAnsi="Cambria"/>
+          <w:lang w:val="en-US"/>
+        </w:rPr>
+        <w:t>UrDiary</w:t>
+      </w:r>
+      <w:proofErr w:type="spellEnd"/>
+      <w:r>
+        <w:rPr>
+          <w:rFonts w:ascii="Cambria" w:hAnsi="Cambria"/>
+          <w:lang w:val="en-US"/>
+        </w:rPr>
+        <w:t xml:space="preserve"> app. These SR are implemented in Use Case 1: Amend Bladder Diaries.</w:t>
       </w:r>
     </w:p>
     <w:p>
       <w:pPr>
         <w:pStyle w:val="Heading3"/>
         <w:rPr>
-          <w:lang w:val="en-US"/>
-        </w:rPr>
-      </w:pPr>
-      <w:r>
-        <w:rPr>
+          <w:rFonts w:ascii="Cambria" w:hAnsi="Cambria"/>
+          <w:lang w:val="en-US"/>
+        </w:rPr>
+      </w:pPr>
+      <w:r>
+        <w:rPr>
+          <w:rFonts w:ascii="Cambria" w:hAnsi="Cambria"/>
           <w:lang w:val="en-US"/>
         </w:rPr>
         <w:t>Definition of SR</w:t>
@@ -724,11 +763,13 @@
     <w:p>
       <w:pPr>
         <w:rPr>
-          <w:lang w:val="en-US"/>
-        </w:rPr>
-      </w:pPr>
-      <w:r>
-        <w:rPr>
+          <w:rFonts w:ascii="Cambria" w:hAnsi="Cambria"/>
+          <w:lang w:val="en-US"/>
+        </w:rPr>
+      </w:pPr>
+      <w:r>
+        <w:rPr>
+          <w:rFonts w:ascii="Cambria" w:hAnsi="Cambria"/>
           <w:lang w:val="en-US"/>
         </w:rPr>
         <w:t xml:space="preserve">SR5: The system must allow the user to evaluate the current day. </w:t>
@@ -737,11 +778,13 @@
     <w:p>
       <w:pPr>
         <w:rPr>
-          <w:lang w:val="en-US"/>
-        </w:rPr>
-      </w:pPr>
-      <w:r>
-        <w:rPr>
+          <w:rFonts w:ascii="Cambria" w:hAnsi="Cambria"/>
+          <w:lang w:val="en-US"/>
+        </w:rPr>
+      </w:pPr>
+      <w:r>
+        <w:rPr>
+          <w:rFonts w:ascii="Cambria" w:hAnsi="Cambria"/>
           <w:lang w:val="en-US"/>
         </w:rPr>
         <w:t xml:space="preserve">SR5a: The registered evaluation must be saved in the database. </w:t>
@@ -751,11 +794,13 @@
       <w:pPr>
         <w:pStyle w:val="Heading2"/>
         <w:rPr>
-          <w:lang w:val="en-US"/>
-        </w:rPr>
-      </w:pPr>
-      <w:r>
-        <w:rPr>
+          <w:rFonts w:ascii="Cambria" w:hAnsi="Cambria"/>
+          <w:lang w:val="en-US"/>
+        </w:rPr>
+      </w:pPr>
+      <w:r>
+        <w:rPr>
+          <w:rFonts w:ascii="Cambria" w:hAnsi="Cambria"/>
           <w:lang w:val="en-US"/>
         </w:rPr>
         <w:t>Scope</w:t>
@@ -764,29 +809,34 @@
     <w:p>
       <w:pPr>
         <w:rPr>
-          <w:lang w:val="en-US"/>
-        </w:rPr>
-      </w:pPr>
-      <w:r>
-        <w:rPr>
+          <w:rFonts w:ascii="Cambria" w:hAnsi="Cambria"/>
+          <w:lang w:val="en-US"/>
+        </w:rPr>
+      </w:pPr>
+      <w:r>
+        <w:rPr>
+          <w:rFonts w:ascii="Cambria" w:hAnsi="Cambria"/>
           <w:lang w:val="en-US"/>
         </w:rPr>
         <w:t>Th</w:t>
       </w:r>
       <w:r>
         <w:rPr>
+          <w:rFonts w:ascii="Cambria" w:hAnsi="Cambria"/>
           <w:lang w:val="en-US"/>
         </w:rPr>
         <w:t>is document outlines the test procedures and the success criteria for these procedures. For a report of the results of these tests, see document VeTR</w:t>
       </w:r>
       <w:r>
         <w:rPr>
+          <w:rFonts w:ascii="Cambria" w:hAnsi="Cambria"/>
           <w:lang w:val="en-US"/>
         </w:rPr>
         <w:t>4</w:t>
       </w:r>
       <w:r>
         <w:rPr>
+          <w:rFonts w:ascii="Cambria" w:hAnsi="Cambria"/>
           <w:lang w:val="en-US"/>
         </w:rPr>
         <w:t>.</w:t>
@@ -795,6 +845,7 @@
     <w:p>
       <w:pPr>
         <w:rPr>
+          <w:rFonts w:ascii="Cambria" w:hAnsi="Cambria"/>
           <w:lang w:val="en-US"/>
         </w:rPr>
       </w:pPr>
@@ -803,6 +854,31 @@
       <w:pPr>
         <w:pStyle w:val="Heading2"/>
         <w:rPr>
+          <w:rFonts w:ascii="Cambria" w:hAnsi="Cambria"/>
+          <w:lang w:val="en-US"/>
+        </w:rPr>
+      </w:pPr>
+    </w:p>
+    <w:p>
+      <w:pPr>
+        <w:rPr>
+          <w:rFonts w:ascii="Cambria" w:hAnsi="Cambria"/>
+          <w:lang w:val="en-US"/>
+        </w:rPr>
+      </w:pPr>
+    </w:p>
+    <w:p>
+      <w:pPr>
+        <w:rPr>
+          <w:rFonts w:ascii="Cambria" w:hAnsi="Cambria"/>
+          <w:lang w:val="en-US"/>
+        </w:rPr>
+      </w:pPr>
+    </w:p>
+    <w:p>
+      <w:pPr>
+        <w:rPr>
+          <w:rFonts w:ascii="Cambria" w:hAnsi="Cambria"/>
           <w:lang w:val="en-US"/>
         </w:rPr>
       </w:pPr>
@@ -811,11 +887,13 @@
       <w:pPr>
         <w:pStyle w:val="Heading2"/>
         <w:rPr>
-          <w:lang w:val="en-US"/>
-        </w:rPr>
-      </w:pPr>
-      <w:r>
-        <w:rPr>
+          <w:rFonts w:ascii="Cambria" w:hAnsi="Cambria"/>
+          <w:lang w:val="en-US"/>
+        </w:rPr>
+      </w:pPr>
+      <w:r>
+        <w:rPr>
+          <w:rFonts w:ascii="Cambria" w:hAnsi="Cambria"/>
           <w:lang w:val="en-US"/>
         </w:rPr>
         <w:t>Test Procedure</w:t>
@@ -829,11 +907,13 @@
           <w:numId w:val="2"/>
         </w:numPr>
         <w:rPr>
-          <w:lang w:val="en-US"/>
-        </w:rPr>
-      </w:pPr>
-      <w:r>
-        <w:rPr>
+          <w:rFonts w:ascii="Cambria" w:hAnsi="Cambria"/>
+          <w:lang w:val="en-US"/>
+        </w:rPr>
+      </w:pPr>
+      <w:r>
+        <w:rPr>
+          <w:rFonts w:ascii="Cambria" w:hAnsi="Cambria"/>
           <w:lang w:val="en-US"/>
         </w:rPr>
         <w:t xml:space="preserve">Navigate to the “Calendar” page. </w:t>
@@ -847,14 +927,15 @@
           <w:numId w:val="2"/>
         </w:numPr>
         <w:rPr>
-          <w:lang w:val="en-US"/>
-        </w:rPr>
-      </w:pPr>
-      <w:r>
-        <w:rPr>
-          <w:lang w:val="en-US"/>
-        </w:rPr>
-        <w:lastRenderedPageBreak/>
+          <w:rFonts w:ascii="Cambria" w:hAnsi="Cambria"/>
+          <w:lang w:val="en-US"/>
+        </w:rPr>
+      </w:pPr>
+      <w:r>
+        <w:rPr>
+          <w:rFonts w:ascii="Cambria" w:hAnsi="Cambria"/>
+          <w:lang w:val="en-US"/>
+        </w:rPr>
         <w:t>Select a date corresponding with the current date.</w:t>
       </w:r>
     </w:p>
@@ -866,23 +947,27 @@
           <w:numId w:val="2"/>
         </w:numPr>
         <w:rPr>
-          <w:lang w:val="en-US"/>
-        </w:rPr>
-      </w:pPr>
-      <w:r>
-        <w:rPr>
+          <w:rFonts w:ascii="Cambria" w:hAnsi="Cambria"/>
+          <w:lang w:val="en-US"/>
+        </w:rPr>
+      </w:pPr>
+      <w:r>
+        <w:rPr>
+          <w:rFonts w:ascii="Cambria" w:hAnsi="Cambria"/>
           <w:lang w:val="en-US"/>
         </w:rPr>
         <w:t>Press the “</w:t>
       </w:r>
       <w:r>
         <w:rPr>
+          <w:rFonts w:ascii="Cambria" w:hAnsi="Cambria"/>
           <w:lang w:val="en-US"/>
         </w:rPr>
         <w:t>Evaluate Day</w:t>
       </w:r>
       <w:r>
         <w:rPr>
+          <w:rFonts w:ascii="Cambria" w:hAnsi="Cambria"/>
           <w:lang w:val="en-US"/>
         </w:rPr>
         <w:t>” button.</w:t>
@@ -896,11 +981,13 @@
           <w:numId w:val="2"/>
         </w:numPr>
         <w:rPr>
-          <w:lang w:val="en-US"/>
-        </w:rPr>
-      </w:pPr>
-      <w:r>
-        <w:rPr>
+          <w:rFonts w:ascii="Cambria" w:hAnsi="Cambria"/>
+          <w:lang w:val="en-US"/>
+        </w:rPr>
+      </w:pPr>
+      <w:r>
+        <w:rPr>
+          <w:rFonts w:ascii="Cambria" w:hAnsi="Cambria"/>
           <w:lang w:val="en-US"/>
         </w:rPr>
         <w:t>Press the red icon.</w:t>
@@ -914,11 +1001,13 @@
           <w:numId w:val="2"/>
         </w:numPr>
         <w:rPr>
-          <w:lang w:val="en-US"/>
-        </w:rPr>
-      </w:pPr>
-      <w:r>
-        <w:rPr>
+          <w:rFonts w:ascii="Cambria" w:hAnsi="Cambria"/>
+          <w:lang w:val="en-US"/>
+        </w:rPr>
+      </w:pPr>
+      <w:r>
+        <w:rPr>
+          <w:rFonts w:ascii="Cambria" w:hAnsi="Cambria"/>
           <w:lang w:val="en-US"/>
         </w:rPr>
         <w:t xml:space="preserve">Press the “Save” button. </w:t>
@@ -932,11 +1021,13 @@
           <w:numId w:val="2"/>
         </w:numPr>
         <w:rPr>
-          <w:lang w:val="en-US"/>
-        </w:rPr>
-      </w:pPr>
-      <w:r>
-        <w:rPr>
+          <w:rFonts w:ascii="Cambria" w:hAnsi="Cambria"/>
+          <w:lang w:val="en-US"/>
+        </w:rPr>
+      </w:pPr>
+      <w:r>
+        <w:rPr>
+          <w:rFonts w:ascii="Cambria" w:hAnsi="Cambria"/>
           <w:lang w:val="en-US"/>
         </w:rPr>
         <w:t>Check the debug console for output.</w:t>
@@ -950,20 +1041,16 @@
           <w:numId w:val="2"/>
         </w:numPr>
         <w:rPr>
-          <w:lang w:val="en-US"/>
-        </w:rPr>
-      </w:pPr>
-      <w:r>
-        <w:rPr>
-          <w:lang w:val="en-US"/>
-        </w:rPr>
-        <w:t>Repeat steps 1-6, instead selecting the yellow icon in step 4.</w:t>
-      </w:r>
-      <w:r>
-        <w:rPr>
-          <w:lang w:val="en-US"/>
-        </w:rPr>
-        <w:t xml:space="preserve"> </w:t>
+          <w:rFonts w:ascii="Cambria" w:hAnsi="Cambria"/>
+          <w:lang w:val="en-US"/>
+        </w:rPr>
+      </w:pPr>
+      <w:r>
+        <w:rPr>
+          <w:rFonts w:ascii="Cambria" w:hAnsi="Cambria"/>
+          <w:lang w:val="en-US"/>
+        </w:rPr>
+        <w:t xml:space="preserve">Repeat steps 1-6, instead selecting the yellow icon in step 4. </w:t>
       </w:r>
     </w:p>
     <w:p>
@@ -974,11 +1061,13 @@
           <w:numId w:val="2"/>
         </w:numPr>
         <w:rPr>
-          <w:lang w:val="en-US"/>
-        </w:rPr>
-      </w:pPr>
-      <w:r>
-        <w:rPr>
+          <w:rFonts w:ascii="Cambria" w:hAnsi="Cambria"/>
+          <w:lang w:val="en-US"/>
+        </w:rPr>
+      </w:pPr>
+      <w:r>
+        <w:rPr>
+          <w:rFonts w:ascii="Cambria" w:hAnsi="Cambria"/>
           <w:lang w:val="en-US"/>
         </w:rPr>
         <w:t>Repeat steps 1-6, instead selecting the green icon in step 4.</w:t>
@@ -988,6 +1077,7 @@
       <w:pPr>
         <w:pStyle w:val="ListParagraph"/>
         <w:rPr>
+          <w:rFonts w:ascii="Cambria" w:hAnsi="Cambria"/>
           <w:lang w:val="en-US"/>
         </w:rPr>
       </w:pPr>
@@ -996,6 +1086,7 @@
       <w:pPr>
         <w:pStyle w:val="ListParagraph"/>
         <w:rPr>
+          <w:rFonts w:ascii="Cambria" w:hAnsi="Cambria"/>
           <w:lang w:val="en-US"/>
         </w:rPr>
       </w:pPr>
@@ -1004,6 +1095,7 @@
       <w:pPr>
         <w:pStyle w:val="Heading2"/>
         <w:rPr>
+          <w:rFonts w:ascii="Cambria" w:hAnsi="Cambria"/>
           <w:lang w:val="en-US"/>
         </w:rPr>
       </w:pPr>
@@ -1012,11 +1104,13 @@
       <w:pPr>
         <w:pStyle w:val="Heading2"/>
         <w:rPr>
-          <w:lang w:val="en-US"/>
-        </w:rPr>
-      </w:pPr>
-      <w:r>
-        <w:rPr>
+          <w:rFonts w:ascii="Cambria" w:hAnsi="Cambria"/>
+          <w:lang w:val="en-US"/>
+        </w:rPr>
+      </w:pPr>
+      <w:r>
+        <w:rPr>
+          <w:rFonts w:ascii="Cambria" w:hAnsi="Cambria"/>
           <w:lang w:val="en-US"/>
         </w:rPr>
         <w:t>Success Criteria</w:t>
@@ -1025,23 +1119,27 @@
     <w:p>
       <w:pPr>
         <w:rPr>
-          <w:lang w:val="en-US"/>
-        </w:rPr>
-      </w:pPr>
-      <w:r>
-        <w:rPr>
+          <w:rFonts w:ascii="Cambria" w:hAnsi="Cambria"/>
+          <w:lang w:val="en-US"/>
+        </w:rPr>
+      </w:pPr>
+      <w:r>
+        <w:rPr>
+          <w:rFonts w:ascii="Cambria" w:hAnsi="Cambria"/>
           <w:lang w:val="en-US"/>
         </w:rPr>
         <w:t>SR</w:t>
       </w:r>
       <w:r>
         <w:rPr>
+          <w:rFonts w:ascii="Cambria" w:hAnsi="Cambria"/>
           <w:lang w:val="en-US"/>
         </w:rPr>
         <w:t xml:space="preserve">5 is met if the user’s input for step 4 is shown in the </w:t>
       </w:r>
       <w:r>
         <w:rPr>
+          <w:rFonts w:ascii="Cambria" w:hAnsi="Cambria"/>
           <w:i/>
           <w:iCs/>
           <w:lang w:val="en-US"/>
@@ -1050,6 +1148,7 @@
       </w:r>
       <w:r>
         <w:rPr>
+          <w:rFonts w:ascii="Cambria" w:hAnsi="Cambria"/>
           <w:lang w:val="en-US"/>
         </w:rPr>
         <w:t xml:space="preserve"> value in the debug console. </w:t>
@@ -1058,17 +1157,20 @@
     <w:p>
       <w:pPr>
         <w:rPr>
-          <w:lang w:val="en-US"/>
-        </w:rPr>
-      </w:pPr>
-      <w:r>
-        <w:rPr>
+          <w:rFonts w:ascii="Cambria" w:hAnsi="Cambria"/>
+          <w:lang w:val="en-US"/>
+        </w:rPr>
+      </w:pPr>
+      <w:r>
+        <w:rPr>
+          <w:rFonts w:ascii="Cambria" w:hAnsi="Cambria"/>
           <w:lang w:val="en-US"/>
         </w:rPr>
         <w:t xml:space="preserve">SR5a is met if the values for </w:t>
       </w:r>
       <w:r>
         <w:rPr>
+          <w:rFonts w:ascii="Cambria" w:hAnsi="Cambria"/>
           <w:i/>
           <w:iCs/>
           <w:lang w:val="en-US"/>
@@ -1077,12 +1179,14 @@
       </w:r>
       <w:r>
         <w:rPr>
+          <w:rFonts w:ascii="Cambria" w:hAnsi="Cambria"/>
           <w:lang w:val="en-US"/>
         </w:rPr>
         <w:t xml:space="preserve"> and</w:t>
       </w:r>
       <w:r>
         <w:rPr>
+          <w:rFonts w:ascii="Cambria" w:hAnsi="Cambria"/>
           <w:i/>
           <w:iCs/>
           <w:lang w:val="en-US"/>
@@ -1091,6 +1195,7 @@
       </w:r>
       <w:r>
         <w:rPr>
+          <w:rFonts w:ascii="Cambria" w:hAnsi="Cambria"/>
           <w:lang w:val="en-US"/>
         </w:rPr>
         <w:t xml:space="preserve"> in the debug console correspond to with the user’s input in step 2 and step 4.</w:t>
@@ -1099,6 +1204,7 @@
     <w:p>
       <w:pPr>
         <w:rPr>
+          <w:rFonts w:ascii="Cambria" w:hAnsi="Cambria"/>
           <w:lang w:val="en-US"/>
         </w:rPr>
       </w:pPr>
@@ -1335,6 +1441,7 @@
       </w:rPr>
       <w:t xml:space="preserve">Document name: </w:t>
     </w:r>
+    <w:proofErr w:type="gramStart"/>
     <w:r>
       <w:rPr>
         <w:rFonts w:ascii="Cambria" w:hAnsi="Cambria" w:cs="Times New Roman"/>
@@ -1353,6 +1460,7 @@
       </w:rPr>
       <w:t>4</w:t>
     </w:r>
+    <w:proofErr w:type="gramEnd"/>
   </w:p>
 </w:hdr>
 </file>
